--- a/docs/超级微信服务端项目接口文档.docx
+++ b/docs/超级微信服务端项目接口文档.docx
@@ -32736,11 +32736,9 @@
         <w:pStyle w:val="a4"/>
         <w:ind w:left="142" w:firstLineChars="0" w:firstLine="0"/>
         <w:rPr>
-          <w:rFonts w:cs="Times New Roman"/>
-        </w:rPr>
-      </w:pPr>
-      <w:bookmarkStart w:id="22" w:name="_GoBack"/>
-      <w:bookmarkEnd w:id="22"/>
+          <w:rFonts w:cs="Times New Roman" w:hint="eastAsia"/>
+        </w:rPr>
+      </w:pPr>
     </w:p>
     <w:p>
       <w:pPr>
@@ -33236,7 +33234,7 @@
           <w:p>
             <w:pPr>
               <w:rPr>
-                <w:rFonts w:ascii="微软雅黑" w:eastAsia="微软雅黑" w:hAnsi="微软雅黑" w:cs="微软雅黑" w:hint="eastAsia"/>
+                <w:rFonts w:ascii="微软雅黑" w:eastAsia="微软雅黑" w:hAnsi="微软雅黑" w:cs="微软雅黑"/>
                 <w:sz w:val="16"/>
                 <w:szCs w:val="16"/>
               </w:rPr>
@@ -34231,11 +34229,11 @@
           <w:rFonts w:hint="eastAsia"/>
         </w:rPr>
       </w:pPr>
-      <w:bookmarkStart w:id="23" w:name="_Toc451274966"/>
+      <w:bookmarkStart w:id="22" w:name="_Toc451274966"/>
       <w:r>
         <w:t>添加多个群组成员</w:t>
       </w:r>
-      <w:bookmarkEnd w:id="23"/>
+      <w:bookmarkEnd w:id="22"/>
     </w:p>
     <w:p>
       <w:pPr>
@@ -35524,7 +35522,7 @@
           <w:rFonts w:hint="eastAsia"/>
         </w:rPr>
       </w:pPr>
-      <w:bookmarkStart w:id="24" w:name="_Toc451274967"/>
+      <w:bookmarkStart w:id="23" w:name="_Toc451274967"/>
       <w:r>
         <w:t>根据群组</w:t>
       </w:r>
@@ -35546,7 +35544,7 @@
       <w:r>
         <w:t>数据</w:t>
       </w:r>
-      <w:bookmarkEnd w:id="24"/>
+      <w:bookmarkEnd w:id="23"/>
     </w:p>
     <w:p>
       <w:pPr>
@@ -35694,6 +35692,13 @@
           <w:rFonts w:cs="Times New Roman" w:hint="eastAsia"/>
         </w:rPr>
       </w:pPr>
+    </w:p>
+    <w:p>
+      <w:pPr>
+        <w:rPr>
+          <w:rFonts w:cs="Times New Roman" w:hint="eastAsia"/>
+        </w:rPr>
+      </w:pPr>
       <w:proofErr w:type="gramStart"/>
       <w:r>
         <w:t>url</w:t>
@@ -35703,7 +35708,17 @@
         <w:t>=</w:t>
       </w:r>
       <w:r>
-        <w:t xml:space="preserve"> http://10.0.2.2:8080/SuperWeChatServer/Server?request=download_group_members&amp;m_member_group_id=</w:t>
+        <w:t xml:space="preserve"> http://10.0.2.2:8080/SuperWeChatServer/Server?request=</w:t>
+      </w:r>
+      <w:r>
+        <w:rPr>
+          <w:rFonts w:hint="eastAsia"/>
+          <w:color w:val="FF0000"/>
+        </w:rPr>
+        <w:t>download_group_members_by_groupid</w:t>
+      </w:r>
+      <w:r>
+        <w:t>&amp;m_member_group_id=</w:t>
       </w:r>
     </w:p>
     <w:p>
@@ -35987,7 +36002,11 @@
               </w:rPr>
             </w:pPr>
             <w:r>
-              <w:t>download_group_members</w:t>
+              <w:rPr>
+                <w:rFonts w:hint="eastAsia"/>
+                <w:color w:val="FF0000"/>
+              </w:rPr>
+              <w:t>download_group_members_by_groupid</w:t>
             </w:r>
           </w:p>
         </w:tc>
@@ -36758,6 +36777,7 @@
         <w:rPr>
           <w:rFonts w:hint="eastAsia"/>
         </w:rPr>
+        <w:lastRenderedPageBreak/>
         <w:t>"muserNick":"</w:t>
       </w:r>
       <w:r>
@@ -36800,7 +36820,6 @@
         </w:rPr>
       </w:pPr>
       <w:r>
-        <w:lastRenderedPageBreak/>
         <w:t>"</w:t>
       </w:r>
       <w:proofErr w:type="gramStart"/>
@@ -37295,7 +37314,7 @@
           <w:rFonts w:hint="eastAsia"/>
         </w:rPr>
       </w:pPr>
-      <w:bookmarkStart w:id="25" w:name="_Toc451274968"/>
+      <w:bookmarkStart w:id="24" w:name="_Toc451274968"/>
       <w:r>
         <w:t>根据群组</w:t>
       </w:r>
@@ -37325,7 +37344,7 @@
       <w:r>
         <w:t>的数据</w:t>
       </w:r>
-      <w:bookmarkEnd w:id="25"/>
+      <w:bookmarkEnd w:id="24"/>
     </w:p>
     <w:p>
       <w:pPr>
@@ -37460,21 +37479,50 @@
         </w:numPr>
         <w:ind w:left="142" w:firstLineChars="0" w:hanging="284"/>
         <w:rPr>
+          <w:rFonts w:cs="Times New Roman"/>
+        </w:rPr>
+      </w:pPr>
+      <w:r>
+        <w:t>接口</w:t>
+      </w:r>
+      <w:r>
+        <w:t>URL</w:t>
+      </w:r>
+      <w:r>
+        <w:rPr>
+          <w:rFonts w:hint="eastAsia"/>
+        </w:rPr>
+        <w:t>：</w:t>
+      </w:r>
+    </w:p>
+    <w:p>
+      <w:pPr>
+        <w:rPr>
+          <w:rFonts w:cs="Times New Roman"/>
+        </w:rPr>
+      </w:pPr>
+    </w:p>
+    <w:p>
+      <w:pPr>
+        <w:rPr>
           <w:rFonts w:cs="Times New Roman" w:hint="eastAsia"/>
-        </w:rPr>
-      </w:pPr>
-      <w:r>
-        <w:t>接口</w:t>
-      </w:r>
-      <w:r>
-        <w:t>URL</w:t>
-      </w:r>
-      <w:r>
-        <w:rPr>
-          <w:rFonts w:hint="eastAsia"/>
-        </w:rPr>
-        <w:t>：</w:t>
-      </w:r>
+          <w:color w:val="FF0000"/>
+        </w:rPr>
+      </w:pPr>
+      <w:r>
+        <w:rPr>
+          <w:rFonts w:cs="Times New Roman"/>
+          <w:color w:val="FF0000"/>
+        </w:rPr>
+        <w:t>接口数据要更改！！！！！！</w:t>
+      </w:r>
+    </w:p>
+    <w:p>
+      <w:pPr>
+        <w:rPr>
+          <w:rFonts w:cs="Times New Roman" w:hint="eastAsia"/>
+        </w:rPr>
+      </w:pPr>
     </w:p>
     <w:p>
       <w:pPr>
@@ -37556,7 +37604,6 @@
                 <w:sz w:val="18"/>
                 <w:szCs w:val="18"/>
               </w:rPr>
-              <w:lastRenderedPageBreak/>
               <w:t>序号</w:t>
             </w:r>
           </w:p>
@@ -38988,6 +39035,7 @@
         </w:rPr>
       </w:pPr>
       <w:r>
+        <w:lastRenderedPageBreak/>
         <w:t>"</w:t>
       </w:r>
       <w:proofErr w:type="gramStart"/>
@@ -39083,7 +39131,6 @@
         </w:rPr>
       </w:pPr>
       <w:r>
-        <w:lastRenderedPageBreak/>
         <w:t>"</w:t>
       </w:r>
       <w:proofErr w:type="gramStart"/>
@@ -39328,7 +39375,7 @@
           <w:rFonts w:hint="eastAsia"/>
         </w:rPr>
       </w:pPr>
-      <w:bookmarkStart w:id="26" w:name="_Toc451274969"/>
+      <w:bookmarkStart w:id="25" w:name="_Toc451274969"/>
       <w:r>
         <w:t>根据群</w:t>
       </w:r>
@@ -39361,7 +39408,7 @@
       <w:r>
         <w:t>数据</w:t>
       </w:r>
-      <w:bookmarkEnd w:id="26"/>
+      <w:bookmarkEnd w:id="25"/>
     </w:p>
     <w:p>
       <w:pPr>
@@ -40139,7 +40186,16 @@
                 <w:sz w:val="18"/>
                 <w:szCs w:val="18"/>
               </w:rPr>
-              <w:t>参数类型及长度</w:t>
+              <w:t>参数类型及</w:t>
+            </w:r>
+            <w:r>
+              <w:rPr>
+                <w:rFonts w:hint="eastAsia"/>
+                <w:sz w:val="18"/>
+                <w:szCs w:val="18"/>
+              </w:rPr>
+              <w:lastRenderedPageBreak/>
+              <w:t>长度</w:t>
             </w:r>
           </w:p>
         </w:tc>
@@ -40163,6 +40219,7 @@
                 <w:sz w:val="18"/>
                 <w:szCs w:val="18"/>
               </w:rPr>
+              <w:lastRenderedPageBreak/>
               <w:t>参数值</w:t>
             </w:r>
           </w:p>
@@ -40208,6 +40265,7 @@
               </w:rPr>
             </w:pPr>
             <w:r>
+              <w:lastRenderedPageBreak/>
               <w:t>1</w:t>
             </w:r>
           </w:p>
@@ -40365,7 +40423,6 @@
         </w:rPr>
       </w:pPr>
       <w:r>
-        <w:lastRenderedPageBreak/>
         <w:t>[</w:t>
       </w:r>
     </w:p>
@@ -41106,12 +41163,11 @@
           <w:rFonts w:hint="eastAsia"/>
         </w:rPr>
       </w:pPr>
-      <w:bookmarkStart w:id="27" w:name="_Toc451274970"/>
-      <w:r>
-        <w:rPr>
-          <w:rFonts w:hint="eastAsia"/>
-        </w:rPr>
-        <w:lastRenderedPageBreak/>
+      <w:bookmarkStart w:id="26" w:name="_Toc451274970"/>
+      <w:r>
+        <w:rPr>
+          <w:rFonts w:hint="eastAsia"/>
+        </w:rPr>
         <w:t>根据</w:t>
       </w:r>
       <w:r>
@@ -41148,7 +41204,7 @@
       <w:r>
         <w:t>的数据</w:t>
       </w:r>
-      <w:bookmarkEnd w:id="27"/>
+      <w:bookmarkEnd w:id="26"/>
     </w:p>
     <w:p>
       <w:pPr>
@@ -42563,6 +42619,7 @@
         </w:rPr>
       </w:pPr>
       <w:r>
+        <w:lastRenderedPageBreak/>
         <w:t>"</w:t>
       </w:r>
       <w:proofErr w:type="gramStart"/>
@@ -42627,7 +42684,6 @@
         </w:rPr>
       </w:pPr>
       <w:r>
-        <w:lastRenderedPageBreak/>
         <w:t>"</w:t>
       </w:r>
       <w:proofErr w:type="gramStart"/>
@@ -43141,18 +43197,32 @@
           <w:rFonts w:hint="eastAsia"/>
         </w:rPr>
       </w:pPr>
-      <w:bookmarkStart w:id="28" w:name="_Toc451274971"/>
+      <w:bookmarkStart w:id="27" w:name="_Toc451274971"/>
       <w:r>
         <w:t>删除群组成员</w:t>
       </w:r>
+      <w:bookmarkEnd w:id="27"/>
+      <w:r>
+        <w:t>（</w:t>
+      </w:r>
+      <w:r>
+        <w:rPr>
+          <w:color w:val="FF0000"/>
+        </w:rPr>
+        <w:t>事务操作</w:t>
+      </w:r>
+      <w:r>
+        <w:t>）</w:t>
+      </w:r>
+    </w:p>
+    <w:p>
+      <w:pPr>
+        <w:rPr>
+          <w:rFonts w:hint="eastAsia"/>
+        </w:rPr>
+      </w:pPr>
+      <w:bookmarkStart w:id="28" w:name="_GoBack"/>
       <w:bookmarkEnd w:id="28"/>
-    </w:p>
-    <w:p>
-      <w:pPr>
-        <w:rPr>
-          <w:rFonts w:hint="eastAsia"/>
-        </w:rPr>
-      </w:pPr>
     </w:p>
     <w:p>
       <w:pPr>
@@ -43321,6 +43391,7 @@
         <w:rPr>
           <w:rFonts w:hint="eastAsia"/>
         </w:rPr>
+        <w:lastRenderedPageBreak/>
         <w:t>请求参数信息：</w:t>
       </w:r>
     </w:p>
@@ -43439,16 +43510,7 @@
                 <w:sz w:val="18"/>
                 <w:szCs w:val="18"/>
               </w:rPr>
-              <w:t>参数类型及</w:t>
-            </w:r>
-            <w:r>
-              <w:rPr>
-                <w:rFonts w:hint="eastAsia"/>
-                <w:sz w:val="18"/>
-                <w:szCs w:val="18"/>
-              </w:rPr>
-              <w:lastRenderedPageBreak/>
-              <w:t>长度</w:t>
+              <w:t>参数类型及长度</w:t>
             </w:r>
           </w:p>
         </w:tc>
@@ -43472,7 +43534,6 @@
                 <w:sz w:val="18"/>
                 <w:szCs w:val="18"/>
               </w:rPr>
-              <w:lastRenderedPageBreak/>
               <w:t>参数值</w:t>
             </w:r>
           </w:p>
@@ -43518,7 +43579,6 @@
               </w:rPr>
             </w:pPr>
             <w:r>
-              <w:lastRenderedPageBreak/>
               <w:t>1</w:t>
             </w:r>
           </w:p>
@@ -44260,6 +44320,18 @@
         <w:t>多个群组成员</w:t>
       </w:r>
       <w:bookmarkEnd w:id="29"/>
+      <w:r>
+        <w:t>（</w:t>
+      </w:r>
+      <w:r>
+        <w:rPr>
+          <w:color w:val="FF0000"/>
+        </w:rPr>
+        <w:t>事务操作！</w:t>
+      </w:r>
+      <w:r>
+        <w:t>）</w:t>
+      </w:r>
     </w:p>
     <w:p>
       <w:pPr>
@@ -45091,7 +45163,16 @@
                 <w:sz w:val="18"/>
                 <w:szCs w:val="18"/>
               </w:rPr>
-              <w:t>参数类型及长度</w:t>
+              <w:t>参数类型及</w:t>
+            </w:r>
+            <w:r>
+              <w:rPr>
+                <w:rFonts w:hint="eastAsia"/>
+                <w:sz w:val="18"/>
+                <w:szCs w:val="18"/>
+              </w:rPr>
+              <w:lastRenderedPageBreak/>
+              <w:t>长度</w:t>
             </w:r>
           </w:p>
         </w:tc>
@@ -45115,6 +45196,7 @@
                 <w:sz w:val="18"/>
                 <w:szCs w:val="18"/>
               </w:rPr>
+              <w:lastRenderedPageBreak/>
               <w:t>参数值</w:t>
             </w:r>
           </w:p>
@@ -45160,6 +45242,7 @@
               </w:rPr>
             </w:pPr>
             <w:r>
+              <w:lastRenderedPageBreak/>
               <w:t>1</w:t>
             </w:r>
           </w:p>
@@ -46524,6 +46607,7 @@
         </w:rPr>
       </w:pPr>
       <w:r>
+        <w:lastRenderedPageBreak/>
         <w:t>接口</w:t>
       </w:r>
       <w:r>
@@ -46551,11 +46635,7 @@
         <w:t>=</w:t>
       </w:r>
       <w:r>
-        <w:t xml:space="preserve"> http://10.0.2.2:8080/SuperWeChatServer/Server?request=download_groups&amp;m_user</w:t>
-      </w:r>
-      <w:r>
-        <w:lastRenderedPageBreak/>
-        <w:t>_name=</w:t>
+        <w:t xml:space="preserve"> http://10.0.2.2:8080/SuperWeChatServer/Server?request=download_groups&amp;m_user_name=</w:t>
       </w:r>
     </w:p>
     <w:p>
@@ -47895,6 +47975,7 @@
         </w:rPr>
       </w:pPr>
       <w:r>
+        <w:lastRenderedPageBreak/>
         <w:t>"</w:t>
       </w:r>
       <w:proofErr w:type="gramStart"/>
@@ -47949,7 +48030,6 @@
         </w:rPr>
       </w:pPr>
       <w:r>
-        <w:lastRenderedPageBreak/>
         <w:t>"</w:t>
       </w:r>
       <w:proofErr w:type="gramStart"/>
@@ -49383,6 +49463,7 @@
         </w:rPr>
       </w:pPr>
       <w:r>
+        <w:lastRenderedPageBreak/>
         <w:t>"</w:t>
       </w:r>
       <w:proofErr w:type="gramStart"/>
@@ -49440,7 +49521,6 @@
         </w:rPr>
       </w:pPr>
       <w:r>
-        <w:lastRenderedPageBreak/>
         <w:t>"</w:t>
       </w:r>
       <w:proofErr w:type="gramStart"/>
@@ -50052,6 +50132,7 @@
       </w:pPr>
       <w:bookmarkStart w:id="33" w:name="_Toc451274976"/>
       <w:r>
+        <w:lastRenderedPageBreak/>
         <w:t>根据群组名称模糊查询群组列表</w:t>
       </w:r>
       <w:r>
@@ -50143,11 +50224,7 @@
         <w:t>包含</w:t>
       </w:r>
       <w:r>
-        <w:t>公开群组和非公开</w:t>
-      </w:r>
-      <w:r>
-        <w:lastRenderedPageBreak/>
-        <w:t>群组。</w:t>
+        <w:t>公开群组和非公开群组。</w:t>
       </w:r>
     </w:p>
     <w:p>
@@ -51350,6 +51427,7 @@
         </w:rPr>
       </w:pPr>
       <w:r>
+        <w:lastRenderedPageBreak/>
         <w:t>"mgroupAllowInvites"</w:t>
       </w:r>
       <w:proofErr w:type="gramStart"/>
@@ -51504,7 +51582,6 @@
         </w:rPr>
       </w:pPr>
       <w:r>
-        <w:lastRenderedPageBreak/>
         <w:t>"</w:t>
       </w:r>
       <w:proofErr w:type="gramStart"/>
@@ -52458,7 +52535,16 @@
                 <w:sz w:val="18"/>
                 <w:szCs w:val="18"/>
               </w:rPr>
-              <w:t>参数类型及长度</w:t>
+              <w:t>参数类型及</w:t>
+            </w:r>
+            <w:r>
+              <w:rPr>
+                <w:rFonts w:hint="eastAsia"/>
+                <w:sz w:val="18"/>
+                <w:szCs w:val="18"/>
+              </w:rPr>
+              <w:lastRenderedPageBreak/>
+              <w:t>长度</w:t>
             </w:r>
           </w:p>
         </w:tc>
@@ -52482,6 +52568,7 @@
                 <w:sz w:val="18"/>
                 <w:szCs w:val="18"/>
               </w:rPr>
+              <w:lastRenderedPageBreak/>
               <w:t>参数值</w:t>
             </w:r>
           </w:p>
@@ -52527,6 +52614,7 @@
               </w:rPr>
             </w:pPr>
             <w:r>
+              <w:lastRenderedPageBreak/>
               <w:t>1</w:t>
             </w:r>
           </w:p>
@@ -52768,7 +52856,6 @@
         </w:rPr>
       </w:pPr>
       <w:r>
-        <w:lastRenderedPageBreak/>
         <w:t>"</w:t>
       </w:r>
       <w:proofErr w:type="gramStart"/>
@@ -54057,7 +54144,6 @@
         </w:rPr>
       </w:pPr>
       <w:r>
-        <w:lastRenderedPageBreak/>
         <w:t>"</w:t>
       </w:r>
       <w:proofErr w:type="gramStart"/>
@@ -54623,6 +54709,7 @@
                 <w:sz w:val="18"/>
                 <w:szCs w:val="18"/>
               </w:rPr>
+              <w:lastRenderedPageBreak/>
               <w:t>序号</w:t>
             </w:r>
           </w:p>
@@ -55238,7 +55325,6 @@
               </w:rPr>
             </w:pPr>
             <w:r>
-              <w:lastRenderedPageBreak/>
               <w:t>5</w:t>
             </w:r>
           </w:p>
@@ -56457,6 +56543,7 @@
               </w:rPr>
             </w:pPr>
             <w:r>
+              <w:lastRenderedPageBreak/>
               <w:t>4</w:t>
             </w:r>
           </w:p>
@@ -56887,16 +56974,7 @@
                 <w:sz w:val="18"/>
                 <w:szCs w:val="18"/>
               </w:rPr>
-              <w:t>参数类型及</w:t>
-            </w:r>
-            <w:r>
-              <w:rPr>
-                <w:rFonts w:hint="eastAsia"/>
-                <w:sz w:val="18"/>
-                <w:szCs w:val="18"/>
-              </w:rPr>
-              <w:lastRenderedPageBreak/>
-              <w:t>长度</w:t>
+              <w:t>参数类型及长度</w:t>
             </w:r>
           </w:p>
         </w:tc>
@@ -56920,7 +56998,6 @@
                 <w:sz w:val="18"/>
                 <w:szCs w:val="18"/>
               </w:rPr>
-              <w:lastRenderedPageBreak/>
               <w:t>参数值</w:t>
             </w:r>
           </w:p>
@@ -56966,7 +57043,6 @@
               </w:rPr>
             </w:pPr>
             <w:r>
-              <w:lastRenderedPageBreak/>
               <w:t>1</w:t>
             </w:r>
           </w:p>
@@ -58542,7 +58618,6 @@
         </w:rPr>
       </w:pPr>
       <w:r>
-        <w:lastRenderedPageBreak/>
         <w:t>"</w:t>
       </w:r>
       <w:proofErr w:type="gramStart"/>
@@ -59411,7 +59486,6 @@
               </w:rPr>
             </w:pPr>
             <w:r>
-              <w:lastRenderedPageBreak/>
               <w:t>902</w:t>
             </w:r>
           </w:p>
@@ -61462,6 +61536,7 @@
               </w:rPr>
             </w:pPr>
             <w:r>
+              <w:lastRenderedPageBreak/>
               <w:t>502</w:t>
             </w:r>
           </w:p>
@@ -63600,7 +63675,7 @@
 </file>
 
 <file path=customXml/itemProps1.xml><?xml version="1.0" encoding="utf-8"?>
-<ds:datastoreItem xmlns:ds="http://schemas.openxmlformats.org/officeDocument/2006/customXml" ds:itemID="{2CEBE61E-B22E-471C-9A7B-B602179A0119}">
+<ds:datastoreItem xmlns:ds="http://schemas.openxmlformats.org/officeDocument/2006/customXml" ds:itemID="{6B791128-8C06-457B-A7AD-4A2362CBE837}">
   <ds:schemaRefs>
     <ds:schemaRef ds:uri="http://schemas.openxmlformats.org/officeDocument/2006/bibliography"/>
   </ds:schemaRefs>

--- a/docs/超级微信服务端项目接口文档.docx
+++ b/docs/超级微信服务端项目接口文档.docx
@@ -37479,7 +37479,7 @@
         </w:numPr>
         <w:ind w:left="142" w:firstLineChars="0" w:hanging="284"/>
         <w:rPr>
-          <w:rFonts w:cs="Times New Roman"/>
+          <w:rFonts w:cs="Times New Roman" w:hint="eastAsia"/>
         </w:rPr>
       </w:pPr>
       <w:r>
@@ -37498,7 +37498,7 @@
     <w:p>
       <w:pPr>
         <w:rPr>
-          <w:rFonts w:cs="Times New Roman"/>
+          <w:rFonts w:cs="Times New Roman" w:hint="eastAsia"/>
         </w:rPr>
       </w:pPr>
     </w:p>
@@ -43209,6 +43209,12 @@
         <w:rPr>
           <w:color w:val="FF0000"/>
         </w:rPr>
+        <w:t>需要</w:t>
+      </w:r>
+      <w:r>
+        <w:rPr>
+          <w:color w:val="FF0000"/>
+        </w:rPr>
         <w:t>事务操作</w:t>
       </w:r>
       <w:r>
@@ -43221,8 +43227,6 @@
           <w:rFonts w:hint="eastAsia"/>
         </w:rPr>
       </w:pPr>
-      <w:bookmarkStart w:id="28" w:name="_GoBack"/>
-      <w:bookmarkEnd w:id="28"/>
     </w:p>
     <w:p>
       <w:pPr>
@@ -44309,7 +44313,7 @@
           <w:rFonts w:hint="eastAsia"/>
         </w:rPr>
       </w:pPr>
-      <w:bookmarkStart w:id="29" w:name="_Toc451274972"/>
+      <w:bookmarkStart w:id="28" w:name="_Toc451274972"/>
       <w:r>
         <w:rPr>
           <w:rFonts w:hint="eastAsia"/>
@@ -44319,9 +44323,16 @@
       <w:r>
         <w:t>多个群组成员</w:t>
       </w:r>
-      <w:bookmarkEnd w:id="29"/>
+      <w:bookmarkEnd w:id="28"/>
       <w:r>
         <w:t>（</w:t>
+      </w:r>
+      <w:r>
+        <w:rPr>
+          <w:rFonts w:hint="eastAsia"/>
+          <w:color w:val="FF0000"/>
+        </w:rPr>
+        <w:t>需要</w:t>
       </w:r>
       <w:r>
         <w:rPr>
@@ -45443,11 +45454,11 @@
           <w:rFonts w:hint="eastAsia"/>
         </w:rPr>
       </w:pPr>
-      <w:bookmarkStart w:id="30" w:name="_Toc451274973"/>
+      <w:bookmarkStart w:id="29" w:name="_Toc451274973"/>
       <w:r>
         <w:t>删除群组</w:t>
       </w:r>
-      <w:bookmarkEnd w:id="30"/>
+      <w:bookmarkEnd w:id="29"/>
     </w:p>
     <w:p>
       <w:pPr>
@@ -46446,7 +46457,7 @@
           <w:rFonts w:hint="eastAsia"/>
         </w:rPr>
       </w:pPr>
-      <w:bookmarkStart w:id="31" w:name="_Toc451274974"/>
+      <w:bookmarkStart w:id="30" w:name="_Toc451274974"/>
       <w:r>
         <w:t>下载指定用户的群组列表</w:t>
       </w:r>
@@ -46462,7 +46473,7 @@
       <w:r>
         <w:t>数据</w:t>
       </w:r>
-      <w:bookmarkEnd w:id="31"/>
+      <w:bookmarkEnd w:id="30"/>
     </w:p>
     <w:p>
       <w:pPr>
@@ -48141,7 +48152,7 @@
           <w:rFonts w:hint="eastAsia"/>
         </w:rPr>
       </w:pPr>
-      <w:bookmarkStart w:id="32" w:name="_Toc451274975"/>
+      <w:bookmarkStart w:id="31" w:name="_Toc451274975"/>
       <w:r>
         <w:t>下载</w:t>
       </w:r>
@@ -48174,7 +48185,7 @@
       <w:r>
         <w:t>的数据</w:t>
       </w:r>
-      <w:bookmarkEnd w:id="32"/>
+      <w:bookmarkEnd w:id="31"/>
     </w:p>
     <w:p>
       <w:pPr>
@@ -50130,7 +50141,7 @@
           <w:rFonts w:hint="eastAsia"/>
         </w:rPr>
       </w:pPr>
-      <w:bookmarkStart w:id="33" w:name="_Toc451274976"/>
+      <w:bookmarkStart w:id="32" w:name="_Toc451274976"/>
       <w:r>
         <w:lastRenderedPageBreak/>
         <w:t>根据群组名称模糊查询群组列表</w:t>
@@ -50147,7 +50158,7 @@
       <w:r>
         <w:t>数据</w:t>
       </w:r>
-      <w:bookmarkEnd w:id="33"/>
+      <w:bookmarkEnd w:id="32"/>
     </w:p>
     <w:p>
       <w:pPr>
@@ -51802,7 +51813,7 @@
           <w:rFonts w:hint="eastAsia"/>
         </w:rPr>
       </w:pPr>
-      <w:bookmarkStart w:id="34" w:name="_Toc451274977"/>
+      <w:bookmarkStart w:id="33" w:name="_Toc451274977"/>
       <w:r>
         <w:rPr>
           <w:rFonts w:hint="eastAsia"/>
@@ -51818,7 +51829,7 @@
       <w:r>
         <w:t>查找群组</w:t>
       </w:r>
-      <w:bookmarkEnd w:id="34"/>
+      <w:bookmarkEnd w:id="33"/>
     </w:p>
     <w:p>
       <w:pPr>
@@ -53131,7 +53142,7 @@
           <w:rFonts w:hint="eastAsia"/>
         </w:rPr>
       </w:pPr>
-      <w:bookmarkStart w:id="35" w:name="_Toc451274978"/>
+      <w:bookmarkStart w:id="34" w:name="_Toc451274978"/>
       <w:r>
         <w:t>根据群</w:t>
       </w:r>
@@ -53146,7 +53157,7 @@
       <w:r>
         <w:t>查找群组</w:t>
       </w:r>
-      <w:bookmarkEnd w:id="35"/>
+      <w:bookmarkEnd w:id="34"/>
     </w:p>
     <w:p>
       <w:pPr>
@@ -54476,7 +54487,7 @@
           <w:rFonts w:hint="eastAsia"/>
         </w:rPr>
       </w:pPr>
-      <w:bookmarkStart w:id="36" w:name="_Toc451274979"/>
+      <w:bookmarkStart w:id="35" w:name="_Toc451274979"/>
       <w:r>
         <w:t>上</w:t>
       </w:r>
@@ -54488,7 +54499,7 @@
       <w:r>
         <w:t>的地理位置信息</w:t>
       </w:r>
-      <w:bookmarkEnd w:id="36"/>
+      <w:bookmarkEnd w:id="35"/>
     </w:p>
     <w:p>
       <w:pPr>
@@ -55832,7 +55843,7 @@
           <w:rFonts w:hint="eastAsia"/>
         </w:rPr>
       </w:pPr>
-      <w:bookmarkStart w:id="37" w:name="_Toc451274980"/>
+      <w:bookmarkStart w:id="36" w:name="_Toc451274980"/>
       <w:r>
         <w:t>更新用户的地理位置</w:t>
       </w:r>
@@ -55842,7 +55853,7 @@
         </w:rPr>
         <w:t>信息</w:t>
       </w:r>
-      <w:bookmarkEnd w:id="37"/>
+      <w:bookmarkEnd w:id="36"/>
     </w:p>
     <w:p>
       <w:pPr>
@@ -57243,7 +57254,9 @@
           <w:rFonts w:hint="eastAsia"/>
         </w:rPr>
       </w:pPr>
-      <w:bookmarkStart w:id="38" w:name="_Toc451274981"/>
+      <w:bookmarkStart w:id="37" w:name="_Toc451274981"/>
+      <w:bookmarkStart w:id="38" w:name="_GoBack"/>
+      <w:bookmarkEnd w:id="38"/>
       <w:r>
         <w:t>下载附近的</w:t>
       </w:r>
@@ -57276,7 +57289,7 @@
       <w:r>
         <w:t>的数据</w:t>
       </w:r>
-      <w:bookmarkEnd w:id="38"/>
+      <w:bookmarkEnd w:id="37"/>
     </w:p>
     <w:p>
       <w:pPr>
@@ -63675,7 +63688,7 @@
 </file>
 
 <file path=customXml/itemProps1.xml><?xml version="1.0" encoding="utf-8"?>
-<ds:datastoreItem xmlns:ds="http://schemas.openxmlformats.org/officeDocument/2006/customXml" ds:itemID="{6B791128-8C06-457B-A7AD-4A2362CBE837}">
+<ds:datastoreItem xmlns:ds="http://schemas.openxmlformats.org/officeDocument/2006/customXml" ds:itemID="{948679A4-B986-46A9-A63D-D65FB5DB968B}">
   <ds:schemaRefs>
     <ds:schemaRef ds:uri="http://schemas.openxmlformats.org/officeDocument/2006/bibliography"/>
   </ds:schemaRefs>
